--- a/DOCUMENTACION/docs27/Memoria/Copia de MemoriaPFC.docx
+++ b/DOCUMENTACION/docs27/Memoria/Copia de MemoriaPFC.docx
@@ -6293,22 +6293,37 @@
         <w:t>Max 9 (3dStudio</w:t>
       </w:r>
       <w:r>
-        <w:t xml:space="preserve"> a partir de ahora)</w:t>
-      </w:r>
-      <w:r>
         <w:t xml:space="preserve"> </w:t>
       </w:r>
       <w:r>
+        <w:t>en adelante</w:t>
+      </w:r>
+      <w:r>
+        <w:t>)</w:t>
+      </w:r>
+      <w:r>
+        <w:t xml:space="preserve"> </w:t>
+      </w:r>
+      <w:r>
         <w:t xml:space="preserve">que ofrece un entorno de desarrollo excelente para crear modelos 3D de </w:t>
       </w:r>
       <w:r>
         <w:t>gran impacto visual</w:t>
       </w:r>
       <w:r>
-        <w:t xml:space="preserve">. Nos centraremos en como las herramientas y técnicas disponibles con </w:t>
-      </w:r>
-      <w:r>
-        <w:t xml:space="preserve">3dStudio </w:t>
+        <w:t xml:space="preserve">. Nos centraremos en como las herramientas y técnicas disponibles </w:t>
+      </w:r>
+      <w:r>
+        <w:t>en</w:t>
+      </w:r>
+      <w:r>
+        <w:t xml:space="preserve"> </w:t>
+      </w:r>
+      <w:r>
+        <w:t>3D</w:t>
+      </w:r>
+      <w:r>
+        <w:t xml:space="preserve">Studio </w:t>
       </w:r>
       <w:r>
         <w:t>pueden ser muy adecuadas para producir modelos virtuales tri</w:t>
@@ -6712,18 +6727,12 @@
       <w:bookmarkStart w:id="21" w:name="_Toc241502132"/>
       <w:r>
         <w:lastRenderedPageBreak/>
-        <w:t>Interfaz de</w:t>
-      </w:r>
-      <w:r>
-        <w:t>l</w:t>
-      </w:r>
-      <w:r>
-        <w:t xml:space="preserve"> </w:t>
-      </w:r>
-      <w:r>
-        <w:t>3ds max</w:t>
+        <w:t xml:space="preserve">Interfaz de </w:t>
       </w:r>
       <w:bookmarkEnd w:id="21"/>
+      <w:r>
+        <w:t>3DStudio</w:t>
+      </w:r>
     </w:p>
     <w:p>
       <w:r>
@@ -6739,7 +6748,13 @@
         <w:t>pectiva, vista desde una cámara, etc.</w:t>
       </w:r>
       <w:r>
-        <w:t xml:space="preserve"> Aquí se muestra una vista general del 3ds MAX:</w:t>
+        <w:t xml:space="preserve"> Aquí se muestra una vista general del </w:t>
+      </w:r>
+      <w:r>
+        <w:t>3DStudio</w:t>
+      </w:r>
+      <w:r>
+        <w:t>:</w:t>
       </w:r>
     </w:p>
     <w:p>
@@ -6754,7 +6769,7 @@
         </w:rPr>
         <w:drawing>
           <wp:inline distT="0" distB="0" distL="0" distR="0">
-            <wp:extent cx="5400040" cy="3164840"/>
+            <wp:extent cx="5395706" cy="3810000"/>
             <wp:effectExtent l="19050" t="0" r="0" b="0"/>
             <wp:docPr id="8" name="7 Imagen" descr="interfaz3ds.JPG"/>
             <wp:cNvGraphicFramePr>
@@ -6776,7 +6791,7 @@
                   <pic:spPr>
                     <a:xfrm>
                       <a:off x="0" y="0"/>
-                      <a:ext cx="5400040" cy="3164840"/>
+                      <a:ext cx="5400040" cy="3813060"/>
                     </a:xfrm>
                     <a:prstGeom prst="rect">
                       <a:avLst/>
@@ -6816,7 +6831,10 @@
         </w:r>
       </w:fldSimple>
       <w:r>
-        <w:t>: Interfaz 3ds max</w:t>
+        <w:t xml:space="preserve">: Interfaz </w:t>
+      </w:r>
+      <w:r>
+        <w:t>3DStudio</w:t>
       </w:r>
     </w:p>
     <w:p>
@@ -6829,7 +6847,6 @@
       </w:r>
       <w:bookmarkEnd w:id="22"/>
     </w:p>
-    <w:p/>
     <w:p>
       <w:r>
         <w:t>Podemos extendernos en el uso de las distintas opciones que tiene 3ds max y perdernos por sus menús y submenús, pero este no es el objetivo de este proyecto. Por tanto a continuación a modo de guía esquemática mostramos una completa tabla que resume, describe y localiza las distintas herramientas más relevantes que se han utilizado para la elaboración de los tres mundos virtuales que se describen en este proyecto a partir del apartado 4.</w:t>
@@ -6860,8 +6877,8 @@
         <w:tblLook w:val="00A0"/>
       </w:tblPr>
       <w:tblGrid>
-        <w:gridCol w:w="3514"/>
-        <w:gridCol w:w="5206"/>
+        <w:gridCol w:w="3681"/>
+        <w:gridCol w:w="5039"/>
       </w:tblGrid>
       <w:tr>
         <w:trPr>
@@ -6870,7 +6887,7 @@
         <w:tc>
           <w:tcPr>
             <w:cnfStyle w:val="001000000000"/>
-            <w:tcW w:w="3289" w:type="dxa"/>
+            <w:tcW w:w="3514" w:type="dxa"/>
           </w:tcPr>
           <w:p>
             <w:pPr>
@@ -6885,7 +6902,7 @@
         <w:tc>
           <w:tcPr>
             <w:cnfStyle w:val="000010000000"/>
-            <w:tcW w:w="5431" w:type="dxa"/>
+            <w:tcW w:w="5206" w:type="dxa"/>
           </w:tcPr>
           <w:p>
             <w:r>
@@ -6964,7 +6981,7 @@
         <w:tc>
           <w:tcPr>
             <w:cnfStyle w:val="001000000000"/>
-            <w:tcW w:w="3289" w:type="dxa"/>
+            <w:tcW w:w="3514" w:type="dxa"/>
           </w:tcPr>
           <w:p>
             <w:pPr>
@@ -6980,7 +6997,7 @@
         <w:tc>
           <w:tcPr>
             <w:cnfStyle w:val="000010000000"/>
-            <w:tcW w:w="5431" w:type="dxa"/>
+            <w:tcW w:w="5206" w:type="dxa"/>
           </w:tcPr>
           <w:p>
             <w:pPr>
@@ -7007,7 +7024,7 @@
         <w:tc>
           <w:tcPr>
             <w:cnfStyle w:val="001000000000"/>
-            <w:tcW w:w="3289" w:type="dxa"/>
+            <w:tcW w:w="3514" w:type="dxa"/>
           </w:tcPr>
           <w:p>
             <w:r>
@@ -7018,7 +7035,7 @@
         <w:tc>
           <w:tcPr>
             <w:cnfStyle w:val="000010000000"/>
-            <w:tcW w:w="5431" w:type="dxa"/>
+            <w:tcW w:w="5206" w:type="dxa"/>
           </w:tcPr>
           <w:p>
             <w:r>
@@ -7031,7 +7048,7 @@
         <w:tc>
           <w:tcPr>
             <w:cnfStyle w:val="001000000000"/>
-            <w:tcW w:w="3289" w:type="dxa"/>
+            <w:tcW w:w="3514" w:type="dxa"/>
           </w:tcPr>
           <w:p>
             <w:r>
@@ -7042,7 +7059,7 @@
         <w:tc>
           <w:tcPr>
             <w:cnfStyle w:val="000010000000"/>
-            <w:tcW w:w="5431" w:type="dxa"/>
+            <w:tcW w:w="5206" w:type="dxa"/>
           </w:tcPr>
           <w:p>
             <w:pPr>
@@ -7064,10 +7081,11 @@
         <w:tc>
           <w:tcPr>
             <w:cnfStyle w:val="001000000000"/>
-            <w:tcW w:w="3289" w:type="dxa"/>
+            <w:tcW w:w="3514" w:type="dxa"/>
           </w:tcPr>
           <w:p>
             <w:r>
+              <w:lastRenderedPageBreak/>
               <w:t>OPEN</w:t>
             </w:r>
           </w:p>
@@ -7075,7 +7093,7 @@
         <w:tc>
           <w:tcPr>
             <w:cnfStyle w:val="000010000000"/>
-            <w:tcW w:w="5431" w:type="dxa"/>
+            <w:tcW w:w="5206" w:type="dxa"/>
           </w:tcPr>
           <w:p>
             <w:pPr>
@@ -7094,11 +7112,10 @@
         <w:tc>
           <w:tcPr>
             <w:cnfStyle w:val="001000000000"/>
-            <w:tcW w:w="3289" w:type="dxa"/>
+            <w:tcW w:w="3514" w:type="dxa"/>
           </w:tcPr>
           <w:p>
             <w:r>
-              <w:lastRenderedPageBreak/>
               <w:t>SAVE AS</w:t>
             </w:r>
           </w:p>
@@ -7106,7 +7123,7 @@
         <w:tc>
           <w:tcPr>
             <w:cnfStyle w:val="000010000000"/>
-            <w:tcW w:w="5431" w:type="dxa"/>
+            <w:tcW w:w="5206" w:type="dxa"/>
           </w:tcPr>
           <w:p>
             <w:pPr>
@@ -7128,7 +7145,7 @@
         <w:tc>
           <w:tcPr>
             <w:cnfStyle w:val="001000000000"/>
-            <w:tcW w:w="3289" w:type="dxa"/>
+            <w:tcW w:w="3514" w:type="dxa"/>
           </w:tcPr>
           <w:p>
             <w:r>
@@ -7139,7 +7156,7 @@
         <w:tc>
           <w:tcPr>
             <w:cnfStyle w:val="000010000000"/>
-            <w:tcW w:w="5431" w:type="dxa"/>
+            <w:tcW w:w="5206" w:type="dxa"/>
           </w:tcPr>
           <w:p>
             <w:pPr>
@@ -7170,7 +7187,7 @@
         <w:tc>
           <w:tcPr>
             <w:cnfStyle w:val="001000000000"/>
-            <w:tcW w:w="3289" w:type="dxa"/>
+            <w:tcW w:w="3514" w:type="dxa"/>
           </w:tcPr>
           <w:p>
             <w:r>
@@ -7181,7 +7198,7 @@
         <w:tc>
           <w:tcPr>
             <w:cnfStyle w:val="000010000000"/>
-            <w:tcW w:w="5431" w:type="dxa"/>
+            <w:tcW w:w="5206" w:type="dxa"/>
           </w:tcPr>
           <w:p>
             <w:pPr>
@@ -7203,7 +7220,7 @@
         <w:tc>
           <w:tcPr>
             <w:cnfStyle w:val="001000000000"/>
-            <w:tcW w:w="3289" w:type="dxa"/>
+            <w:tcW w:w="3514" w:type="dxa"/>
           </w:tcPr>
           <w:p>
             <w:r>
@@ -7214,7 +7231,7 @@
         <w:tc>
           <w:tcPr>
             <w:cnfStyle w:val="000010000000"/>
-            <w:tcW w:w="5431" w:type="dxa"/>
+            <w:tcW w:w="5206" w:type="dxa"/>
           </w:tcPr>
           <w:p>
             <w:pPr>
@@ -7233,7 +7250,7 @@
         <w:tc>
           <w:tcPr>
             <w:cnfStyle w:val="001000000000"/>
-            <w:tcW w:w="3289" w:type="dxa"/>
+            <w:tcW w:w="3514" w:type="dxa"/>
           </w:tcPr>
           <w:p>
             <w:r>
@@ -7244,7 +7261,7 @@
         <w:tc>
           <w:tcPr>
             <w:cnfStyle w:val="000010000000"/>
-            <w:tcW w:w="5431" w:type="dxa"/>
+            <w:tcW w:w="5206" w:type="dxa"/>
           </w:tcPr>
           <w:p>
             <w:pPr>
@@ -7272,7 +7289,7 @@
         <w:tc>
           <w:tcPr>
             <w:cnfStyle w:val="001000000000"/>
-            <w:tcW w:w="3289" w:type="dxa"/>
+            <w:tcW w:w="3514" w:type="dxa"/>
           </w:tcPr>
           <w:p>
             <w:r>
@@ -7283,7 +7300,7 @@
         <w:tc>
           <w:tcPr>
             <w:cnfStyle w:val="000010000000"/>
-            <w:tcW w:w="5431" w:type="dxa"/>
+            <w:tcW w:w="5206" w:type="dxa"/>
           </w:tcPr>
           <w:p>
             <w:pPr>
@@ -7302,7 +7319,7 @@
         <w:tc>
           <w:tcPr>
             <w:cnfStyle w:val="001000000000"/>
-            <w:tcW w:w="3289" w:type="dxa"/>
+            <w:tcW w:w="3514" w:type="dxa"/>
           </w:tcPr>
           <w:p>
             <w:r>
@@ -7313,11 +7330,20 @@
         <w:tc>
           <w:tcPr>
             <w:cnfStyle w:val="000010000000"/>
-            <w:tcW w:w="5431" w:type="dxa"/>
+            <w:tcW w:w="5206" w:type="dxa"/>
           </w:tcPr>
           <w:p>
             <w:r>
-              <w:t>Con está opción se pueden previsualizar archivos de imágenes sin necesidad de abrir un programa especializado para está acción.</w:t>
+              <w:t>Con esta</w:t>
+            </w:r>
+            <w:r>
+              <w:t xml:space="preserve"> opción se pueden previsualizar archivos de imágenes sin necesidad de abrir un </w:t>
+            </w:r>
+            <w:r>
+              <w:t>programa especializado para esta</w:t>
+            </w:r>
+            <w:r>
+              <w:t xml:space="preserve"> acción.</w:t>
             </w:r>
           </w:p>
         </w:tc>
@@ -7329,7 +7355,7 @@
         <w:tc>
           <w:tcPr>
             <w:cnfStyle w:val="001000000000"/>
-            <w:tcW w:w="3289" w:type="dxa"/>
+            <w:tcW w:w="3514" w:type="dxa"/>
           </w:tcPr>
           <w:p>
             <w:r>
@@ -7340,7 +7366,7 @@
         <w:tc>
           <w:tcPr>
             <w:cnfStyle w:val="000010000000"/>
-            <w:tcW w:w="5431" w:type="dxa"/>
+            <w:tcW w:w="5206" w:type="dxa"/>
           </w:tcPr>
           <w:p>
             <w:r>
@@ -7362,7 +7388,7 @@
         <w:tc>
           <w:tcPr>
             <w:cnfStyle w:val="001000000000"/>
-            <w:tcW w:w="3289" w:type="dxa"/>
+            <w:tcW w:w="3514" w:type="dxa"/>
           </w:tcPr>
           <w:p>
             <w:pPr>
@@ -7378,7 +7404,7 @@
         <w:tc>
           <w:tcPr>
             <w:cnfStyle w:val="000010000000"/>
-            <w:tcW w:w="5431" w:type="dxa"/>
+            <w:tcW w:w="5206" w:type="dxa"/>
           </w:tcPr>
           <w:p>
             <w:pPr>
@@ -7404,7 +7430,7 @@
         <w:tc>
           <w:tcPr>
             <w:cnfStyle w:val="001000000000"/>
-            <w:tcW w:w="3289" w:type="dxa"/>
+            <w:tcW w:w="3514" w:type="dxa"/>
           </w:tcPr>
           <w:p>
             <w:r>
@@ -7415,7 +7441,7 @@
         <w:tc>
           <w:tcPr>
             <w:cnfStyle w:val="000010000000"/>
-            <w:tcW w:w="5431" w:type="dxa"/>
+            <w:tcW w:w="5206" w:type="dxa"/>
           </w:tcPr>
           <w:p>
             <w:r>
@@ -7428,7 +7454,7 @@
         <w:tc>
           <w:tcPr>
             <w:cnfStyle w:val="001000000000"/>
-            <w:tcW w:w="3289" w:type="dxa"/>
+            <w:tcW w:w="3514" w:type="dxa"/>
           </w:tcPr>
           <w:p>
             <w:r>
@@ -7439,7 +7465,7 @@
         <w:tc>
           <w:tcPr>
             <w:cnfStyle w:val="000010000000"/>
-            <w:tcW w:w="5431" w:type="dxa"/>
+            <w:tcW w:w="5206" w:type="dxa"/>
           </w:tcPr>
           <w:p>
             <w:pPr>
@@ -7461,7 +7487,7 @@
         <w:tc>
           <w:tcPr>
             <w:cnfStyle w:val="001000000000"/>
-            <w:tcW w:w="3289" w:type="dxa"/>
+            <w:tcW w:w="3514" w:type="dxa"/>
           </w:tcPr>
           <w:p>
             <w:r>
@@ -7472,7 +7498,7 @@
         <w:tc>
           <w:tcPr>
             <w:cnfStyle w:val="000010000000"/>
-            <w:tcW w:w="5431" w:type="dxa"/>
+            <w:tcW w:w="5206" w:type="dxa"/>
           </w:tcPr>
           <w:p>
             <w:pPr>
@@ -7491,7 +7517,7 @@
         <w:tc>
           <w:tcPr>
             <w:cnfStyle w:val="001000000000"/>
-            <w:tcW w:w="3289" w:type="dxa"/>
+            <w:tcW w:w="3514" w:type="dxa"/>
           </w:tcPr>
           <w:p>
             <w:r>
@@ -7502,7 +7528,7 @@
         <w:tc>
           <w:tcPr>
             <w:cnfStyle w:val="000010000000"/>
-            <w:tcW w:w="5431" w:type="dxa"/>
+            <w:tcW w:w="5206" w:type="dxa"/>
           </w:tcPr>
           <w:p>
             <w:pPr>
@@ -7524,7 +7550,7 @@
         <w:tc>
           <w:tcPr>
             <w:cnfStyle w:val="001000000000"/>
-            <w:tcW w:w="3289" w:type="dxa"/>
+            <w:tcW w:w="3514" w:type="dxa"/>
           </w:tcPr>
           <w:p>
             <w:r>
@@ -7535,7 +7561,7 @@
         <w:tc>
           <w:tcPr>
             <w:cnfStyle w:val="000010000000"/>
-            <w:tcW w:w="5431" w:type="dxa"/>
+            <w:tcW w:w="5206" w:type="dxa"/>
           </w:tcPr>
           <w:p>
             <w:pPr>
@@ -7554,7 +7580,7 @@
         <w:tc>
           <w:tcPr>
             <w:cnfStyle w:val="001000000000"/>
-            <w:tcW w:w="3289" w:type="dxa"/>
+            <w:tcW w:w="3514" w:type="dxa"/>
           </w:tcPr>
           <w:p>
             <w:r>
@@ -7565,7 +7591,7 @@
         <w:tc>
           <w:tcPr>
             <w:cnfStyle w:val="000010000000"/>
-            <w:tcW w:w="5431" w:type="dxa"/>
+            <w:tcW w:w="5206" w:type="dxa"/>
           </w:tcPr>
           <w:p>
             <w:pPr>
@@ -7587,7 +7613,7 @@
         <w:tc>
           <w:tcPr>
             <w:cnfStyle w:val="001000000000"/>
-            <w:tcW w:w="3289" w:type="dxa"/>
+            <w:tcW w:w="3514" w:type="dxa"/>
           </w:tcPr>
           <w:p>
             <w:pPr>
@@ -7606,7 +7632,7 @@
         <w:tc>
           <w:tcPr>
             <w:cnfStyle w:val="000010000000"/>
-            <w:tcW w:w="5431" w:type="dxa"/>
+            <w:tcW w:w="5206" w:type="dxa"/>
           </w:tcPr>
           <w:p>
             <w:pPr>
@@ -7625,7 +7651,7 @@
         <w:tc>
           <w:tcPr>
             <w:cnfStyle w:val="001000000000"/>
-            <w:tcW w:w="3289" w:type="dxa"/>
+            <w:tcW w:w="3514" w:type="dxa"/>
           </w:tcPr>
           <w:p>
             <w:r>
@@ -7636,7 +7662,7 @@
         <w:tc>
           <w:tcPr>
             <w:cnfStyle w:val="000010000000"/>
-            <w:tcW w:w="5431" w:type="dxa"/>
+            <w:tcW w:w="5206" w:type="dxa"/>
           </w:tcPr>
           <w:p>
             <w:r>
@@ -7652,7 +7678,7 @@
         <w:tc>
           <w:tcPr>
             <w:cnfStyle w:val="001000000000"/>
-            <w:tcW w:w="3289" w:type="dxa"/>
+            <w:tcW w:w="3514" w:type="dxa"/>
           </w:tcPr>
           <w:p>
             <w:pPr>
@@ -7668,7 +7694,7 @@
         <w:tc>
           <w:tcPr>
             <w:cnfStyle w:val="000010000000"/>
-            <w:tcW w:w="5431" w:type="dxa"/>
+            <w:tcW w:w="5206" w:type="dxa"/>
           </w:tcPr>
           <w:p>
             <w:pPr>
@@ -7682,7 +7708,7 @@
                 <w:b/>
                 <w:bCs/>
               </w:rPr>
-              <w:t>MENU TOOLS</w:t>
+              <w:t>MENU GROUP</w:t>
             </w:r>
           </w:p>
         </w:tc>
@@ -7691,64 +7717,49 @@
         <w:tc>
           <w:tcPr>
             <w:cnfStyle w:val="001000000000"/>
-            <w:tcW w:w="3289" w:type="dxa"/>
+            <w:tcW w:w="3514" w:type="dxa"/>
           </w:tcPr>
-          <w:p/>
+          <w:p>
+            <w:r>
+              <w:rPr>
+                <w:sz w:val="20"/>
+                <w:szCs w:val="20"/>
+                <w:lang w:eastAsia="es-ES"/>
+              </w:rPr>
+              <w:t>GROUP</w:t>
+            </w:r>
+          </w:p>
         </w:tc>
         <w:tc>
           <w:tcPr>
             <w:cnfStyle w:val="000010000000"/>
-            <w:tcW w:w="5431" w:type="dxa"/>
-          </w:tcPr>
-          <w:p/>
-        </w:tc>
-      </w:tr>
-      <w:tr>
-        <w:trPr>
-          <w:cnfStyle w:val="000000100000"/>
-        </w:trPr>
-        <w:tc>
-          <w:tcPr>
-            <w:cnfStyle w:val="001000000000"/>
-            <w:tcW w:w="3289" w:type="dxa"/>
-          </w:tcPr>
-          <w:p/>
-        </w:tc>
-        <w:tc>
-          <w:tcPr>
-            <w:cnfStyle w:val="000010000000"/>
-            <w:tcW w:w="5431" w:type="dxa"/>
+            <w:tcW w:w="5206" w:type="dxa"/>
           </w:tcPr>
           <w:p>
-            <w:pPr>
-              <w:rPr>
-                <w:b/>
-                <w:bCs/>
-              </w:rPr>
-            </w:pPr>
-          </w:p>
-        </w:tc>
-      </w:tr>
-      <w:tr>
-        <w:tc>
-          <w:tcPr>
-            <w:cnfStyle w:val="001000000000"/>
-            <w:tcW w:w="3289" w:type="dxa"/>
-          </w:tcPr>
-          <w:p/>
-        </w:tc>
-        <w:tc>
-          <w:tcPr>
-            <w:cnfStyle w:val="000010000000"/>
-            <w:tcW w:w="5431" w:type="dxa"/>
-          </w:tcPr>
-          <w:p>
-            <w:pPr>
-              <w:rPr>
-                <w:b/>
-                <w:bCs/>
-              </w:rPr>
-            </w:pPr>
+            <w:r>
+              <w:rPr>
+                <w:sz w:val="20"/>
+                <w:szCs w:val="20"/>
+                <w:lang w:eastAsia="es-ES"/>
+              </w:rPr>
+              <w:t xml:space="preserve">Se pueden crear bloques de objetos con </w:t>
+            </w:r>
+            <w:r>
+              <w:rPr>
+                <w:sz w:val="20"/>
+                <w:szCs w:val="20"/>
+                <w:lang w:eastAsia="es-ES"/>
+              </w:rPr>
+              <w:t>esta</w:t>
+            </w:r>
+            <w:r>
+              <w:rPr>
+                <w:sz w:val="20"/>
+                <w:szCs w:val="20"/>
+                <w:lang w:eastAsia="es-ES"/>
+              </w:rPr>
+              <w:t xml:space="preserve"> opción para no tener que seleccionar uno por uno.</w:t>
+            </w:r>
           </w:p>
         </w:tc>
       </w:tr>
@@ -7759,14 +7770,23 @@
         <w:tc>
           <w:tcPr>
             <w:cnfStyle w:val="001000000000"/>
-            <w:tcW w:w="3289" w:type="dxa"/>
+            <w:tcW w:w="3514" w:type="dxa"/>
           </w:tcPr>
-          <w:p/>
+          <w:p>
+            <w:r>
+              <w:rPr>
+                <w:sz w:val="20"/>
+                <w:szCs w:val="20"/>
+                <w:lang w:eastAsia="es-ES"/>
+              </w:rPr>
+              <w:t>UNGROUP</w:t>
+            </w:r>
+          </w:p>
         </w:tc>
         <w:tc>
           <w:tcPr>
             <w:cnfStyle w:val="000010000000"/>
-            <w:tcW w:w="5431" w:type="dxa"/>
+            <w:tcW w:w="5206" w:type="dxa"/>
           </w:tcPr>
           <w:p>
             <w:pPr>
@@ -7775,6 +7795,14 @@
                 <w:bCs/>
               </w:rPr>
             </w:pPr>
+            <w:r>
+              <w:rPr>
+                <w:sz w:val="20"/>
+                <w:szCs w:val="20"/>
+                <w:lang w:eastAsia="es-ES"/>
+              </w:rPr>
+              <w:t>Deshace el grupo de objetos y cada objeto se vuelve independiente.</w:t>
+            </w:r>
           </w:p>
         </w:tc>
       </w:tr>
@@ -7782,14 +7810,23 @@
         <w:tc>
           <w:tcPr>
             <w:cnfStyle w:val="001000000000"/>
-            <w:tcW w:w="3289" w:type="dxa"/>
+            <w:tcW w:w="3514" w:type="dxa"/>
           </w:tcPr>
-          <w:p/>
+          <w:p>
+            <w:r>
+              <w:rPr>
+                <w:sz w:val="20"/>
+                <w:szCs w:val="20"/>
+                <w:lang w:eastAsia="es-ES"/>
+              </w:rPr>
+              <w:t>OPEN</w:t>
+            </w:r>
+          </w:p>
         </w:tc>
         <w:tc>
           <w:tcPr>
             <w:cnfStyle w:val="000010000000"/>
-            <w:tcW w:w="5431" w:type="dxa"/>
+            <w:tcW w:w="5206" w:type="dxa"/>
           </w:tcPr>
           <w:p>
             <w:pPr>
@@ -7798,6 +7835,14 @@
                 <w:bCs/>
               </w:rPr>
             </w:pPr>
+            <w:r>
+              <w:rPr>
+                <w:sz w:val="20"/>
+                <w:szCs w:val="20"/>
+                <w:lang w:eastAsia="es-ES"/>
+              </w:rPr>
+              <w:t>Cuando se crea un grupo es posible abrir este para modificar alguno o algunos objetos del grupo.</w:t>
+            </w:r>
           </w:p>
         </w:tc>
       </w:tr>
@@ -7808,14 +7853,23 @@
         <w:tc>
           <w:tcPr>
             <w:cnfStyle w:val="001000000000"/>
-            <w:tcW w:w="3289" w:type="dxa"/>
+            <w:tcW w:w="3514" w:type="dxa"/>
           </w:tcPr>
-          <w:p/>
+          <w:p>
+            <w:r>
+              <w:rPr>
+                <w:sz w:val="20"/>
+                <w:szCs w:val="20"/>
+                <w:lang w:eastAsia="es-ES"/>
+              </w:rPr>
+              <w:t>CLOSE</w:t>
+            </w:r>
+          </w:p>
         </w:tc>
         <w:tc>
           <w:tcPr>
             <w:cnfStyle w:val="000010000000"/>
-            <w:tcW w:w="5431" w:type="dxa"/>
+            <w:tcW w:w="5206" w:type="dxa"/>
           </w:tcPr>
           <w:p>
             <w:pPr>
@@ -7824,6 +7878,22 @@
                 <w:bCs/>
               </w:rPr>
             </w:pPr>
+            <w:r>
+              <w:rPr>
+                <w:sz w:val="20"/>
+                <w:szCs w:val="20"/>
+                <w:lang w:eastAsia="es-ES"/>
+              </w:rPr>
+              <w:t>Una vez que se modificó algún objeto, se procede a cerrar el grupo, para evitar más modificaciones.</w:t>
+            </w:r>
+            <w:r>
+              <w:rPr>
+                <w:sz w:val="20"/>
+                <w:szCs w:val="20"/>
+                <w:lang w:eastAsia="es-ES"/>
+              </w:rPr>
+              <w:br/>
+            </w:r>
           </w:p>
         </w:tc>
       </w:tr>
@@ -7831,14 +7901,23 @@
         <w:tc>
           <w:tcPr>
             <w:cnfStyle w:val="001000000000"/>
-            <w:tcW w:w="3289" w:type="dxa"/>
+            <w:tcW w:w="3514" w:type="dxa"/>
           </w:tcPr>
-          <w:p/>
+          <w:p>
+            <w:r>
+              <w:rPr>
+                <w:sz w:val="20"/>
+                <w:szCs w:val="20"/>
+                <w:lang w:eastAsia="es-ES"/>
+              </w:rPr>
+              <w:t>ATTACH</w:t>
+            </w:r>
+          </w:p>
         </w:tc>
         <w:tc>
           <w:tcPr>
             <w:cnfStyle w:val="000010000000"/>
-            <w:tcW w:w="5431" w:type="dxa"/>
+            <w:tcW w:w="5206" w:type="dxa"/>
           </w:tcPr>
           <w:p>
             <w:pPr>
@@ -7847,6 +7926,14 @@
                 <w:bCs/>
               </w:rPr>
             </w:pPr>
+            <w:r>
+              <w:rPr>
+                <w:sz w:val="20"/>
+                <w:szCs w:val="20"/>
+                <w:lang w:eastAsia="es-ES"/>
+              </w:rPr>
+              <w:t>Nos permite agregar más objetos al grupo.</w:t>
+            </w:r>
           </w:p>
         </w:tc>
       </w:tr>
@@ -7857,14 +7944,23 @@
         <w:tc>
           <w:tcPr>
             <w:cnfStyle w:val="001000000000"/>
-            <w:tcW w:w="3289" w:type="dxa"/>
+            <w:tcW w:w="3514" w:type="dxa"/>
           </w:tcPr>
-          <w:p/>
+          <w:p>
+            <w:r>
+              <w:rPr>
+                <w:sz w:val="20"/>
+                <w:szCs w:val="20"/>
+                <w:lang w:eastAsia="es-ES"/>
+              </w:rPr>
+              <w:t>DETTACH</w:t>
+            </w:r>
+          </w:p>
         </w:tc>
         <w:tc>
           <w:tcPr>
             <w:cnfStyle w:val="000010000000"/>
-            <w:tcW w:w="5431" w:type="dxa"/>
+            <w:tcW w:w="5206" w:type="dxa"/>
           </w:tcPr>
           <w:p>
             <w:pPr>
@@ -7873,6 +7969,14 @@
                 <w:bCs/>
               </w:rPr>
             </w:pPr>
+            <w:r>
+              <w:rPr>
+                <w:sz w:val="20"/>
+                <w:szCs w:val="20"/>
+                <w:lang w:eastAsia="es-ES"/>
+              </w:rPr>
+              <w:t>Nos permite desvincular del grupo a un objeto.</w:t>
+            </w:r>
           </w:p>
         </w:tc>
       </w:tr>
@@ -7880,14 +7984,23 @@
         <w:tc>
           <w:tcPr>
             <w:cnfStyle w:val="001000000000"/>
-            <w:tcW w:w="3289" w:type="dxa"/>
+            <w:tcW w:w="3514" w:type="dxa"/>
           </w:tcPr>
-          <w:p/>
+          <w:p>
+            <w:r>
+              <w:rPr>
+                <w:sz w:val="20"/>
+                <w:szCs w:val="20"/>
+                <w:lang w:eastAsia="es-ES"/>
+              </w:rPr>
+              <w:t>EXPLODE</w:t>
+            </w:r>
+          </w:p>
         </w:tc>
         <w:tc>
           <w:tcPr>
             <w:cnfStyle w:val="000010000000"/>
-            <w:tcW w:w="5431" w:type="dxa"/>
+            <w:tcW w:w="5206" w:type="dxa"/>
           </w:tcPr>
           <w:p>
             <w:pPr>
@@ -7896,6 +8009,22 @@
                 <w:bCs/>
               </w:rPr>
             </w:pPr>
+            <w:r>
+              <w:rPr>
+                <w:sz w:val="20"/>
+                <w:szCs w:val="20"/>
+                <w:lang w:eastAsia="es-ES"/>
+              </w:rPr>
+              <w:t>Simplemente descompone el grupo haciendo que cada objeto sea independiente.</w:t>
+            </w:r>
+            <w:r>
+              <w:rPr>
+                <w:sz w:val="20"/>
+                <w:szCs w:val="20"/>
+                <w:lang w:eastAsia="es-ES"/>
+              </w:rPr>
+              <w:br/>
+            </w:r>
           </w:p>
         </w:tc>
       </w:tr>
@@ -7906,72 +8035,47 @@
         <w:tc>
           <w:tcPr>
             <w:cnfStyle w:val="001000000000"/>
-            <w:tcW w:w="3289" w:type="dxa"/>
-          </w:tcPr>
-          <w:p/>
-        </w:tc>
-        <w:tc>
-          <w:tcPr>
-            <w:cnfStyle w:val="000010000000"/>
-            <w:tcW w:w="5431" w:type="dxa"/>
-          </w:tcPr>
-          <w:p/>
-        </w:tc>
-      </w:tr>
-      <w:tr>
-        <w:tc>
-          <w:tcPr>
-            <w:cnfStyle w:val="001000000000"/>
-            <w:tcW w:w="3289" w:type="dxa"/>
-          </w:tcPr>
-          <w:p/>
-        </w:tc>
-        <w:tc>
-          <w:tcPr>
-            <w:cnfStyle w:val="000010000000"/>
-            <w:tcW w:w="5431" w:type="dxa"/>
-          </w:tcPr>
-          <w:p/>
-        </w:tc>
-      </w:tr>
-      <w:tr>
-        <w:trPr>
-          <w:cnfStyle w:val="000000100000"/>
-        </w:trPr>
-        <w:tc>
-          <w:tcPr>
-            <w:cnfStyle w:val="001000000000"/>
-            <w:tcW w:w="3289" w:type="dxa"/>
+            <w:tcW w:w="3514" w:type="dxa"/>
           </w:tcPr>
           <w:p>
-            <w:pPr>
-              <w:jc w:val="right"/>
-              <w:rPr>
-                <w:b w:val="0"/>
-                <w:bCs w:val="0"/>
-                <w:color w:val="FFFFFF" w:themeColor="background1"/>
-              </w:rPr>
-            </w:pPr>
+            <w:r>
+              <w:rPr>
+                <w:sz w:val="20"/>
+                <w:szCs w:val="20"/>
+                <w:lang w:eastAsia="es-ES"/>
+              </w:rPr>
+              <w:t>ASSEMBLY</w:t>
+            </w:r>
           </w:p>
         </w:tc>
         <w:tc>
           <w:tcPr>
             <w:cnfStyle w:val="000010000000"/>
-            <w:tcW w:w="5431" w:type="dxa"/>
+            <w:tcW w:w="5206" w:type="dxa"/>
           </w:tcPr>
           <w:p>
             <w:pPr>
-              <w:jc w:val="center"/>
-              <w:rPr>
-                <w:color w:val="FFFFFF" w:themeColor="background1"/>
-              </w:rPr>
-            </w:pPr>
-            <w:r>
               <w:rPr>
                 <w:b/>
                 <w:bCs/>
               </w:rPr>
-              <w:t>MENU GROUP</w:t>
+            </w:pPr>
+            <w:r>
+              <w:rPr>
+                <w:sz w:val="20"/>
+                <w:szCs w:val="20"/>
+                <w:lang w:eastAsia="es-ES"/>
+              </w:rPr>
+              <w:t xml:space="preserve">Nos permite la creación de grupos más la adición del </w:t>
+            </w:r>
+            <w:r>
+              <w:rPr>
+                <w:sz w:val="20"/>
+                <w:szCs w:val="20"/>
+                <w:lang w:eastAsia="es-ES"/>
+              </w:rPr>
+              <w:lastRenderedPageBreak/>
+              <w:t>asistente luminaria.</w:t>
             </w:r>
           </w:p>
         </w:tc>
@@ -7980,48 +8084,37 @@
         <w:tc>
           <w:tcPr>
             <w:cnfStyle w:val="001000000000"/>
-            <w:tcW w:w="3289" w:type="dxa"/>
+            <w:tcW w:w="3514" w:type="dxa"/>
           </w:tcPr>
           <w:p>
-            <w:r>
-              <w:rPr>
-                <w:sz w:val="20"/>
-                <w:szCs w:val="20"/>
-                <w:lang w:eastAsia="es-ES"/>
-              </w:rPr>
-              <w:t>GROUP</w:t>
-            </w:r>
+            <w:pPr>
+              <w:jc w:val="right"/>
+              <w:rPr>
+                <w:b w:val="0"/>
+                <w:bCs w:val="0"/>
+                <w:color w:val="FFFFFF" w:themeColor="background1"/>
+              </w:rPr>
+            </w:pPr>
           </w:p>
         </w:tc>
         <w:tc>
           <w:tcPr>
             <w:cnfStyle w:val="000010000000"/>
-            <w:tcW w:w="5431" w:type="dxa"/>
+            <w:tcW w:w="5206" w:type="dxa"/>
           </w:tcPr>
           <w:p>
-            <w:r>
-              <w:rPr>
-                <w:sz w:val="20"/>
-                <w:szCs w:val="20"/>
-                <w:lang w:eastAsia="es-ES"/>
-              </w:rPr>
-              <w:t xml:space="preserve">Se pueden crear bloques de objetos con </w:t>
-            </w:r>
-            <w:r>
-              <w:rPr>
-                <w:sz w:val="20"/>
-                <w:szCs w:val="20"/>
-                <w:lang w:eastAsia="es-ES"/>
-              </w:rPr>
-              <w:t>esta</w:t>
-            </w:r>
-            <w:r>
-              <w:rPr>
-                <w:sz w:val="20"/>
-                <w:szCs w:val="20"/>
-                <w:lang w:eastAsia="es-ES"/>
-              </w:rPr>
-              <w:t xml:space="preserve"> opción para no tener que seleccionar uno por uno.</w:t>
+            <w:pPr>
+              <w:jc w:val="center"/>
+              <w:rPr>
+                <w:color w:val="FFFFFF" w:themeColor="background1"/>
+              </w:rPr>
+            </w:pPr>
+            <w:r>
+              <w:rPr>
+                <w:b/>
+                <w:bCs/>
+              </w:rPr>
+              <w:t>MENU VIEW</w:t>
             </w:r>
           </w:p>
         </w:tc>
@@ -8033,7 +8126,7 @@
         <w:tc>
           <w:tcPr>
             <w:cnfStyle w:val="001000000000"/>
-            <w:tcW w:w="3289" w:type="dxa"/>
+            <w:tcW w:w="3514" w:type="dxa"/>
           </w:tcPr>
           <w:p>
             <w:r>
@@ -8042,29 +8135,23 @@
                 <w:szCs w:val="20"/>
                 <w:lang w:eastAsia="es-ES"/>
               </w:rPr>
-              <w:t>UNGROUP</w:t>
+              <w:t>UNDO VIEW CHANGE</w:t>
             </w:r>
           </w:p>
         </w:tc>
         <w:tc>
           <w:tcPr>
             <w:cnfStyle w:val="000010000000"/>
-            <w:tcW w:w="5431" w:type="dxa"/>
+            <w:tcW w:w="5206" w:type="dxa"/>
           </w:tcPr>
           <w:p>
-            <w:pPr>
-              <w:rPr>
-                <w:b/>
-                <w:bCs/>
-              </w:rPr>
-            </w:pPr>
             <w:r>
               <w:rPr>
                 <w:sz w:val="20"/>
                 <w:szCs w:val="20"/>
                 <w:lang w:eastAsia="es-ES"/>
               </w:rPr>
-              <w:t>Deshace el grupo de objetos y cada objeto se vuelve independiente.</w:t>
+              <w:t>Vuelve al estado anterior de la vista</w:t>
             </w:r>
           </w:p>
         </w:tc>
@@ -8073,7 +8160,7 @@
         <w:tc>
           <w:tcPr>
             <w:cnfStyle w:val="001000000000"/>
-            <w:tcW w:w="3289" w:type="dxa"/>
+            <w:tcW w:w="3514" w:type="dxa"/>
           </w:tcPr>
           <w:p>
             <w:r>
@@ -8082,15 +8169,14 @@
                 <w:szCs w:val="20"/>
                 <w:lang w:eastAsia="es-ES"/>
               </w:rPr>
-              <w:lastRenderedPageBreak/>
-              <w:t>OPEN</w:t>
+              <w:t>REDO VIEW CHANGE</w:t>
             </w:r>
           </w:p>
         </w:tc>
         <w:tc>
           <w:tcPr>
             <w:cnfStyle w:val="000010000000"/>
-            <w:tcW w:w="5431" w:type="dxa"/>
+            <w:tcW w:w="5206" w:type="dxa"/>
           </w:tcPr>
           <w:p>
             <w:pPr>
@@ -8105,7 +8191,7 @@
                 <w:szCs w:val="20"/>
                 <w:lang w:eastAsia="es-ES"/>
               </w:rPr>
-              <w:t>Cuando se crea un grupo es posible abrir este para modificar alguno o algunos objetos del grupo.</w:t>
+              <w:t>Vuelve al estado posterior de la vista, rehaciendo el cambio en la vista.</w:t>
             </w:r>
           </w:p>
         </w:tc>
@@ -8117,369 +8203,28 @@
         <w:tc>
           <w:tcPr>
             <w:cnfStyle w:val="001000000000"/>
-            <w:tcW w:w="3289" w:type="dxa"/>
+            <w:tcW w:w="3514" w:type="dxa"/>
           </w:tcPr>
           <w:p>
+            <w:pPr>
+              <w:rPr>
+                <w:lang w:val="en-US"/>
+              </w:rPr>
+            </w:pPr>
             <w:r>
               <w:rPr>
                 <w:sz w:val="20"/>
                 <w:szCs w:val="20"/>
-                <w:lang w:eastAsia="es-ES"/>
-              </w:rPr>
-              <w:t>CLOSE</w:t>
+                <w:lang w:val="en-US" w:eastAsia="es-ES"/>
+              </w:rPr>
+              <w:t>CREATE CAMERA FROM THE VIEW</w:t>
             </w:r>
           </w:p>
         </w:tc>
         <w:tc>
           <w:tcPr>
             <w:cnfStyle w:val="000010000000"/>
-            <w:tcW w:w="5431" w:type="dxa"/>
-          </w:tcPr>
-          <w:p>
-            <w:pPr>
-              <w:rPr>
-                <w:b/>
-                <w:bCs/>
-              </w:rPr>
-            </w:pPr>
-            <w:r>
-              <w:rPr>
-                <w:sz w:val="20"/>
-                <w:szCs w:val="20"/>
-                <w:lang w:eastAsia="es-ES"/>
-              </w:rPr>
-              <w:t>Una vez que se modificó algún objeto, se procede a cerrar el grupo, para evitar más modificaciones.</w:t>
-            </w:r>
-            <w:r>
-              <w:rPr>
-                <w:sz w:val="20"/>
-                <w:szCs w:val="20"/>
-                <w:lang w:eastAsia="es-ES"/>
-              </w:rPr>
-              <w:br/>
-            </w:r>
-          </w:p>
-        </w:tc>
-      </w:tr>
-      <w:tr>
-        <w:tc>
-          <w:tcPr>
-            <w:cnfStyle w:val="001000000000"/>
-            <w:tcW w:w="3289" w:type="dxa"/>
-          </w:tcPr>
-          <w:p>
-            <w:r>
-              <w:rPr>
-                <w:sz w:val="20"/>
-                <w:szCs w:val="20"/>
-                <w:lang w:eastAsia="es-ES"/>
-              </w:rPr>
-              <w:t>ATTACH</w:t>
-            </w:r>
-          </w:p>
-        </w:tc>
-        <w:tc>
-          <w:tcPr>
-            <w:cnfStyle w:val="000010000000"/>
-            <w:tcW w:w="5431" w:type="dxa"/>
-          </w:tcPr>
-          <w:p>
-            <w:pPr>
-              <w:rPr>
-                <w:b/>
-                <w:bCs/>
-              </w:rPr>
-            </w:pPr>
-            <w:r>
-              <w:rPr>
-                <w:sz w:val="20"/>
-                <w:szCs w:val="20"/>
-                <w:lang w:eastAsia="es-ES"/>
-              </w:rPr>
-              <w:t>Nos permite agregar más objetos al grupo.</w:t>
-            </w:r>
-          </w:p>
-        </w:tc>
-      </w:tr>
-      <w:tr>
-        <w:trPr>
-          <w:cnfStyle w:val="000000100000"/>
-        </w:trPr>
-        <w:tc>
-          <w:tcPr>
-            <w:cnfStyle w:val="001000000000"/>
-            <w:tcW w:w="3289" w:type="dxa"/>
-          </w:tcPr>
-          <w:p>
-            <w:r>
-              <w:rPr>
-                <w:sz w:val="20"/>
-                <w:szCs w:val="20"/>
-                <w:lang w:eastAsia="es-ES"/>
-              </w:rPr>
-              <w:t>DETTACH</w:t>
-            </w:r>
-          </w:p>
-        </w:tc>
-        <w:tc>
-          <w:tcPr>
-            <w:cnfStyle w:val="000010000000"/>
-            <w:tcW w:w="5431" w:type="dxa"/>
-          </w:tcPr>
-          <w:p>
-            <w:pPr>
-              <w:rPr>
-                <w:b/>
-                <w:bCs/>
-              </w:rPr>
-            </w:pPr>
-            <w:r>
-              <w:rPr>
-                <w:sz w:val="20"/>
-                <w:szCs w:val="20"/>
-                <w:lang w:eastAsia="es-ES"/>
-              </w:rPr>
-              <w:t>Nos permite desvincular del grupo a un objeto.</w:t>
-            </w:r>
-          </w:p>
-        </w:tc>
-      </w:tr>
-      <w:tr>
-        <w:tc>
-          <w:tcPr>
-            <w:cnfStyle w:val="001000000000"/>
-            <w:tcW w:w="3289" w:type="dxa"/>
-          </w:tcPr>
-          <w:p>
-            <w:r>
-              <w:rPr>
-                <w:sz w:val="20"/>
-                <w:szCs w:val="20"/>
-                <w:lang w:eastAsia="es-ES"/>
-              </w:rPr>
-              <w:t>EXPLODE</w:t>
-            </w:r>
-          </w:p>
-        </w:tc>
-        <w:tc>
-          <w:tcPr>
-            <w:cnfStyle w:val="000010000000"/>
-            <w:tcW w:w="5431" w:type="dxa"/>
-          </w:tcPr>
-          <w:p>
-            <w:pPr>
-              <w:rPr>
-                <w:b/>
-                <w:bCs/>
-              </w:rPr>
-            </w:pPr>
-            <w:r>
-              <w:rPr>
-                <w:sz w:val="20"/>
-                <w:szCs w:val="20"/>
-                <w:lang w:eastAsia="es-ES"/>
-              </w:rPr>
-              <w:t>Simplemente descompone el grupo haciendo que cada objeto sea independiente.</w:t>
-            </w:r>
-            <w:r>
-              <w:rPr>
-                <w:sz w:val="20"/>
-                <w:szCs w:val="20"/>
-                <w:lang w:eastAsia="es-ES"/>
-              </w:rPr>
-              <w:br/>
-            </w:r>
-          </w:p>
-        </w:tc>
-      </w:tr>
-      <w:tr>
-        <w:trPr>
-          <w:cnfStyle w:val="000000100000"/>
-        </w:trPr>
-        <w:tc>
-          <w:tcPr>
-            <w:cnfStyle w:val="001000000000"/>
-            <w:tcW w:w="3289" w:type="dxa"/>
-          </w:tcPr>
-          <w:p>
-            <w:r>
-              <w:rPr>
-                <w:sz w:val="20"/>
-                <w:szCs w:val="20"/>
-                <w:lang w:eastAsia="es-ES"/>
-              </w:rPr>
-              <w:t>ASSEMBLY</w:t>
-            </w:r>
-          </w:p>
-        </w:tc>
-        <w:tc>
-          <w:tcPr>
-            <w:cnfStyle w:val="000010000000"/>
-            <w:tcW w:w="5431" w:type="dxa"/>
-          </w:tcPr>
-          <w:p>
-            <w:pPr>
-              <w:rPr>
-                <w:b/>
-                <w:bCs/>
-              </w:rPr>
-            </w:pPr>
-            <w:r>
-              <w:rPr>
-                <w:sz w:val="20"/>
-                <w:szCs w:val="20"/>
-                <w:lang w:eastAsia="es-ES"/>
-              </w:rPr>
-              <w:t>Nos permite la creación de grupos más la adición del asistente luminaria.</w:t>
-            </w:r>
-          </w:p>
-        </w:tc>
-      </w:tr>
-      <w:tr>
-        <w:tc>
-          <w:tcPr>
-            <w:cnfStyle w:val="001000000000"/>
-            <w:tcW w:w="3289" w:type="dxa"/>
-          </w:tcPr>
-          <w:p>
-            <w:pPr>
-              <w:jc w:val="right"/>
-              <w:rPr>
-                <w:b w:val="0"/>
-                <w:bCs w:val="0"/>
-                <w:color w:val="FFFFFF" w:themeColor="background1"/>
-              </w:rPr>
-            </w:pPr>
-          </w:p>
-        </w:tc>
-        <w:tc>
-          <w:tcPr>
-            <w:cnfStyle w:val="000010000000"/>
-            <w:tcW w:w="5431" w:type="dxa"/>
-          </w:tcPr>
-          <w:p>
-            <w:pPr>
-              <w:jc w:val="center"/>
-              <w:rPr>
-                <w:color w:val="FFFFFF" w:themeColor="background1"/>
-              </w:rPr>
-            </w:pPr>
-            <w:r>
-              <w:rPr>
-                <w:b/>
-                <w:bCs/>
-              </w:rPr>
-              <w:t>MENU VIEW</w:t>
-            </w:r>
-          </w:p>
-        </w:tc>
-      </w:tr>
-      <w:tr>
-        <w:trPr>
-          <w:cnfStyle w:val="000000100000"/>
-        </w:trPr>
-        <w:tc>
-          <w:tcPr>
-            <w:cnfStyle w:val="001000000000"/>
-            <w:tcW w:w="3289" w:type="dxa"/>
-          </w:tcPr>
-          <w:p>
-            <w:r>
-              <w:rPr>
-                <w:sz w:val="20"/>
-                <w:szCs w:val="20"/>
-                <w:lang w:eastAsia="es-ES"/>
-              </w:rPr>
-              <w:t>UNDO VIEW CHANGE</w:t>
-            </w:r>
-          </w:p>
-        </w:tc>
-        <w:tc>
-          <w:tcPr>
-            <w:cnfStyle w:val="000010000000"/>
-            <w:tcW w:w="5431" w:type="dxa"/>
-          </w:tcPr>
-          <w:p>
-            <w:r>
-              <w:rPr>
-                <w:sz w:val="20"/>
-                <w:szCs w:val="20"/>
-                <w:lang w:eastAsia="es-ES"/>
-              </w:rPr>
-              <w:t>Vuelve al estado anterior de la vista</w:t>
-            </w:r>
-          </w:p>
-        </w:tc>
-      </w:tr>
-      <w:tr>
-        <w:tc>
-          <w:tcPr>
-            <w:cnfStyle w:val="001000000000"/>
-            <w:tcW w:w="3289" w:type="dxa"/>
-          </w:tcPr>
-          <w:p>
-            <w:r>
-              <w:rPr>
-                <w:sz w:val="20"/>
-                <w:szCs w:val="20"/>
-                <w:lang w:eastAsia="es-ES"/>
-              </w:rPr>
-              <w:t>REDO VIEW CHANGE</w:t>
-            </w:r>
-          </w:p>
-        </w:tc>
-        <w:tc>
-          <w:tcPr>
-            <w:cnfStyle w:val="000010000000"/>
-            <w:tcW w:w="5431" w:type="dxa"/>
-          </w:tcPr>
-          <w:p>
-            <w:pPr>
-              <w:rPr>
-                <w:b/>
-                <w:bCs/>
-              </w:rPr>
-            </w:pPr>
-            <w:r>
-              <w:rPr>
-                <w:sz w:val="20"/>
-                <w:szCs w:val="20"/>
-                <w:lang w:eastAsia="es-ES"/>
-              </w:rPr>
-              <w:t>Vuelve al estado posterior de la vista, rehaciendo el cambio en la vista.</w:t>
-            </w:r>
-          </w:p>
-        </w:tc>
-      </w:tr>
-      <w:tr>
-        <w:trPr>
-          <w:cnfStyle w:val="000000100000"/>
-        </w:trPr>
-        <w:tc>
-          <w:tcPr>
-            <w:cnfStyle w:val="001000000000"/>
-            <w:tcW w:w="3289" w:type="dxa"/>
-          </w:tcPr>
-          <w:p>
-            <w:pPr>
-              <w:rPr>
-                <w:lang w:val="en-US"/>
-              </w:rPr>
-            </w:pPr>
-            <w:r>
-              <w:rPr>
-                <w:sz w:val="20"/>
-                <w:szCs w:val="20"/>
-                <w:lang w:val="en-US" w:eastAsia="es-ES"/>
-              </w:rPr>
-              <w:t>CREATE CAMERA FROM THE VIEW</w:t>
-            </w:r>
-          </w:p>
-        </w:tc>
-        <w:tc>
-          <w:tcPr>
-            <w:cnfStyle w:val="000010000000"/>
-            <w:tcW w:w="5431" w:type="dxa"/>
+            <w:tcW w:w="5206" w:type="dxa"/>
           </w:tcPr>
           <w:p>
             <w:pPr>
@@ -9525,7 +9270,6 @@
                 <w:noProof/>
                 <w:lang w:eastAsia="es-ES"/>
               </w:rPr>
-              <w:lastRenderedPageBreak/>
               <w:drawing>
                 <wp:anchor distT="0" distB="0" distL="114300" distR="114300" simplePos="0" relativeHeight="251664384" behindDoc="0" locked="0" layoutInCell="1" allowOverlap="1">
                   <wp:simplePos x="0" y="0"/>
@@ -9697,7 +9441,17 @@
                 <w:szCs w:val="20"/>
                 <w:lang w:eastAsia="es-ES"/>
               </w:rPr>
-              <w:t>Nos permite crear casi todos los elementos dentro de 3ds MAX, entre los cuales se encuentran</w:t>
+              <w:t xml:space="preserve">Nos permite crear casi todos los elementos dentro de 3ds MAX, </w:t>
+            </w:r>
+            <w:r>
+              <w:rPr>
+                <w:b w:val="0"/>
+                <w:sz w:val="20"/>
+                <w:szCs w:val="20"/>
+                <w:lang w:eastAsia="es-ES"/>
+              </w:rPr>
+              <w:lastRenderedPageBreak/>
+              <w:t>entre los cuales se encuentran</w:t>
             </w:r>
             <w:r>
               <w:rPr>
@@ -9726,6 +9480,7 @@
                 <w:noProof/>
                 <w:lang w:eastAsia="es-ES"/>
               </w:rPr>
+              <w:lastRenderedPageBreak/>
               <w:drawing>
                 <wp:inline distT="0" distB="0" distL="0" distR="0">
                   <wp:extent cx="295275" cy="295275"/>
@@ -10417,7 +10172,13 @@
               <w:jc w:val="left"/>
             </w:pPr>
             <w:r>
-              <w:t>Mapea texturas adecuándolas a formas báscias tridimensionales planares, esféricas, cilíndricas, en forma de caja…</w:t>
+              <w:t>Mapea texturas adecuándolas a formas bás</w:t>
+            </w:r>
+            <w:r>
+              <w:t>ic</w:t>
+            </w:r>
+            <w:r>
+              <w:t>as tridimensionales planares, esféricas, cilíndricas, en forma de caja…</w:t>
             </w:r>
           </w:p>
         </w:tc>
@@ -10496,7 +10257,19 @@
               <w:rPr>
                 <w:bCs/>
               </w:rPr>
-              <w:t>Este modficador aporta la posibilidad de visualizar y manejar las propiedades de las normales de un elemento 3D.</w:t>
+              <w:t>Este mod</w:t>
+            </w:r>
+            <w:r>
+              <w:rPr>
+                <w:bCs/>
+              </w:rPr>
+              <w:t>i</w:t>
+            </w:r>
+            <w:r>
+              <w:rPr>
+                <w:bCs/>
+              </w:rPr>
+              <w:t>ficador aporta la posibilidad de visualizar y manejar las propiedades de las normales de un elemento 3D.</w:t>
             </w:r>
           </w:p>
         </w:tc>
@@ -10943,17 +10716,7 @@
                 <w:szCs w:val="20"/>
                 <w:lang w:eastAsia="es-ES"/>
               </w:rPr>
-              <w:t xml:space="preserve"> Es utilizado para escenarios </w:t>
-            </w:r>
-            <w:r>
-              <w:rPr>
-                <w:b w:val="0"/>
-                <w:sz w:val="20"/>
-                <w:szCs w:val="20"/>
-                <w:lang w:eastAsia="es-ES"/>
-              </w:rPr>
-              <w:lastRenderedPageBreak/>
-              <w:t>animados.</w:t>
+              <w:t xml:space="preserve"> Es utilizado para escenarios animados.</w:t>
             </w:r>
             <w:r>
               <w:rPr>
@@ -10996,7 +10759,6 @@
                 <w:szCs w:val="20"/>
                 <w:lang w:eastAsia="es-ES"/>
               </w:rPr>
-              <w:lastRenderedPageBreak/>
               <w:drawing>
                 <wp:inline distT="0" distB="0" distL="0" distR="0">
                   <wp:extent cx="381000" cy="295275"/>
@@ -11263,7 +11025,17 @@
                 <w:szCs w:val="20"/>
                 <w:lang w:eastAsia="es-ES"/>
               </w:rPr>
-              <w:t>y están definidos por vista de planta, frontal, vista de la parte izquierda y perspectiva, así como distintas vistas de objetos como vista desde una luz, cuadrícula, de forma, aunque estos se pueden configurar a la necesidad del usuario, cada visor puede configurarse de distinta manera, sin que afecte a los demás visores.</w:t>
+              <w:t xml:space="preserve">y están definidos por vista de planta, frontal, vista de la parte izquierda y perspectiva, así como distintas vistas de objetos como vista desde una luz, </w:t>
+            </w:r>
+            <w:r>
+              <w:rPr>
+                <w:b w:val="0"/>
+                <w:sz w:val="20"/>
+                <w:szCs w:val="20"/>
+                <w:lang w:eastAsia="es-ES"/>
+              </w:rPr>
+              <w:lastRenderedPageBreak/>
+              <w:t>cuadrícula, de forma, aunque estos se pueden configurar a la necesidad del usuario, cada visor puede configurarse de distinta manera, sin que afecte a los demás visores.</w:t>
             </w:r>
           </w:p>
           <w:p>
@@ -11387,6 +11159,7 @@
                 <w:color w:val="FFFFFF" w:themeColor="background1"/>
                 <w:lang w:eastAsia="es-ES"/>
               </w:rPr>
+              <w:lastRenderedPageBreak/>
               <w:drawing>
                 <wp:inline distT="0" distB="0" distL="0" distR="0">
                   <wp:extent cx="200025" cy="238125"/>
@@ -12136,41 +11909,6 @@
           </w:p>
         </w:tc>
       </w:tr>
-      <w:tr>
-        <w:tblPrEx>
-          <w:tblLook w:val="04A0"/>
-        </w:tblPrEx>
-        <w:tc>
-          <w:tcPr>
-            <w:cnfStyle w:val="001000000000"/>
-            <w:tcW w:w="2660" w:type="dxa"/>
-          </w:tcPr>
-          <w:p>
-            <w:pPr>
-              <w:jc w:val="left"/>
-              <w:rPr>
-                <w:b w:val="0"/>
-                <w:bCs w:val="0"/>
-                <w:color w:val="FFFFFF" w:themeColor="background1"/>
-              </w:rPr>
-            </w:pPr>
-          </w:p>
-        </w:tc>
-        <w:tc>
-          <w:tcPr>
-            <w:tcW w:w="5953" w:type="dxa"/>
-          </w:tcPr>
-          <w:p>
-            <w:pPr>
-              <w:jc w:val="left"/>
-              <w:cnfStyle w:val="000000000000"/>
-              <w:rPr>
-                <w:color w:val="FFFFFF" w:themeColor="background1"/>
-              </w:rPr>
-            </w:pPr>
-          </w:p>
-        </w:tc>
-      </w:tr>
     </w:tbl>
     <w:p>
       <w:r>
@@ -12272,7 +12010,6 @@
           <w:sz w:val="20"/>
           <w:szCs w:val="20"/>
         </w:rPr>
-        <w:lastRenderedPageBreak/>
         <w:t>Explorar mundos virtuales y navegar a través de ellos es tan fácil como abrir el archivo que contiene el mundo virtual VRML, que automáticamente lanzará un explorador Web con la ventana de Cortona3D Viewer con la visualización del mundo virtual cargada en ella.</w:t>
       </w:r>
     </w:p>
@@ -12380,6 +12117,7 @@
           <w:sz w:val="20"/>
           <w:szCs w:val="20"/>
         </w:rPr>
+        <w:lastRenderedPageBreak/>
         <w:t>Moverse a través de un espacio 3D es similar a mover una cámara. Hay que pensar en una video cámara que captura imágenes en el mundo real y las convierte en señales electrónicas para visualizarlas en una pantalla; tiene una posición y una orientación, y éstas son atributos independientes.</w:t>
       </w:r>
     </w:p>
@@ -13459,7 +13197,7 @@
                 <w:noProof/>
                 <w:color w:val="FFFFFF" w:themeColor="background1"/>
               </w:rPr>
-              <w:t>8</w:t>
+              <w:t>20</w:t>
             </w:r>
           </w:fldSimple>
         </w:p>
@@ -13625,7 +13363,7 @@
                 <w:noProof/>
                 <w:color w:val="FFFFFF" w:themeColor="background1"/>
               </w:rPr>
-              <w:t>9</w:t>
+              <w:t>21</w:t>
             </w:r>
           </w:fldSimple>
         </w:p>
@@ -13966,7 +13704,7 @@
         <w:i/>
         <w:noProof/>
       </w:rPr>
-      <w:t>Aspectos teóricos relevantes</w:t>
+      <w:t>Herramientas utilizadas</w:t>
     </w:r>
     <w:r>
       <w:rPr>
@@ -20481,6 +20219,7 @@
     <w:rsid w:val="00943DA1"/>
     <w:rsid w:val="00967679"/>
     <w:rsid w:val="009B7179"/>
+    <w:rsid w:val="009D0A2E"/>
     <w:rsid w:val="009F5019"/>
     <w:rsid w:val="00A00740"/>
     <w:rsid w:val="00A46444"/>
